--- a/Histology/Staining/Hematoxylin & Eosin Staining/Hematoxylin_and_Eosin_v01.docx
+++ b/Histology/Staining/Hematoxylin & Eosin Staining/Hematoxylin_and_Eosin_v01.docx
@@ -1,6 +1,6 @@
 
 <file path=word/document.xml><?xml version="1.0" encoding="utf-8"?>
-<w:document xmlns:wpc="http://schemas.microsoft.com/office/word/2010/wordprocessingCanvas" xmlns:cx="http://schemas.microsoft.com/office/drawing/2014/chartex" xmlns:mc="http://schemas.openxmlformats.org/markup-compatibility/2006" xmlns:o="urn:schemas-microsoft-com:office:office" xmlns:r="http://schemas.openxmlformats.org/officeDocument/2006/relationships" xmlns:m="http://schemas.openxmlformats.org/officeDocument/2006/math" xmlns:v="urn:schemas-microsoft-com:vml" xmlns:wp14="http://schemas.microsoft.com/office/word/2010/wordprocessingDrawing" xmlns:wp="http://schemas.openxmlformats.org/drawingml/2006/wordprocessingDrawing" xmlns:w10="urn:schemas-microsoft-com:office:word" xmlns:w="http://schemas.openxmlformats.org/wordprocessingml/2006/main" xmlns:w14="http://schemas.microsoft.com/office/word/2010/wordml" xmlns:w15="http://schemas.microsoft.com/office/word/2012/wordml" xmlns:w16se="http://schemas.microsoft.com/office/word/2015/wordml/symex" xmlns:wpg="http://schemas.microsoft.com/office/word/2010/wordprocessingGroup" xmlns:wpi="http://schemas.microsoft.com/office/word/2010/wordprocessingInk" xmlns:wne="http://schemas.microsoft.com/office/word/2006/wordml" xmlns:wps="http://schemas.microsoft.com/office/word/2010/wordprocessingShape" mc:Ignorable="w14 w15 w16se wp14">
+<w:document xmlns:wpc="http://schemas.microsoft.com/office/word/2010/wordprocessingCanvas" xmlns:cx="http://schemas.microsoft.com/office/drawing/2014/chartex" xmlns:cx1="http://schemas.microsoft.com/office/drawing/2015/9/8/chartex" xmlns:cx2="http://schemas.microsoft.com/office/drawing/2015/10/21/chartex" xmlns:cx3="http://schemas.microsoft.com/office/drawing/2016/5/9/chartex" xmlns:cx4="http://schemas.microsoft.com/office/drawing/2016/5/10/chartex" xmlns:cx5="http://schemas.microsoft.com/office/drawing/2016/5/11/chartex" xmlns:cx6="http://schemas.microsoft.com/office/drawing/2016/5/12/chartex" xmlns:cx7="http://schemas.microsoft.com/office/drawing/2016/5/13/chartex" xmlns:cx8="http://schemas.microsoft.com/office/drawing/2016/5/14/chartex" xmlns:mc="http://schemas.openxmlformats.org/markup-compatibility/2006" xmlns:aink="http://schemas.microsoft.com/office/drawing/2016/ink" xmlns:am3d="http://schemas.microsoft.com/office/drawing/2017/model3d" xmlns:o="urn:schemas-microsoft-com:office:office" xmlns:r="http://schemas.openxmlformats.org/officeDocument/2006/relationships" xmlns:m="http://schemas.openxmlformats.org/officeDocument/2006/math" xmlns:v="urn:schemas-microsoft-com:vml" xmlns:wp14="http://schemas.microsoft.com/office/word/2010/wordprocessingDrawing" xmlns:wp="http://schemas.openxmlformats.org/drawingml/2006/wordprocessingDrawing" xmlns:w10="urn:schemas-microsoft-com:office:word" xmlns:w="http://schemas.openxmlformats.org/wordprocessingml/2006/main" xmlns:w14="http://schemas.microsoft.com/office/word/2010/wordml" xmlns:w15="http://schemas.microsoft.com/office/word/2012/wordml" xmlns:w16cid="http://schemas.microsoft.com/office/word/2016/wordml/cid" xmlns:w16se="http://schemas.microsoft.com/office/word/2015/wordml/symex" xmlns:wpg="http://schemas.microsoft.com/office/word/2010/wordprocessingGroup" xmlns:wpi="http://schemas.microsoft.com/office/word/2010/wordprocessingInk" xmlns:wne="http://schemas.microsoft.com/office/word/2006/wordml" xmlns:wps="http://schemas.microsoft.com/office/word/2010/wordprocessingShape" mc:Ignorable="w14 w15 w16se w16cid wp14">
   <w:body>
     <w:p>
       <w:pPr>
@@ -63,7 +63,7 @@
         </w:rPr>
         <w:t>H&amp;E is the combination of two histological stains, </w:t>
       </w:r>
-      <w:hyperlink r:id="rId10" w:tooltip="Haematoxylin" w:history="1">
+      <w:hyperlink r:id="rId11" w:tooltip="Haematoxylin" w:history="1">
         <w:r>
           <w:rPr>
             <w:rStyle w:val="Hyperlink"/>
@@ -86,7 +86,7 @@
         </w:rPr>
         <w:t> and </w:t>
       </w:r>
-      <w:hyperlink r:id="rId11" w:tooltip="Eosin" w:history="1">
+      <w:hyperlink r:id="rId12" w:tooltip="Eosin" w:history="1">
         <w:r>
           <w:rPr>
             <w:rStyle w:val="Hyperlink"/>
@@ -109,7 +109,7 @@
         </w:rPr>
         <w:t>, the process stains cell </w:t>
       </w:r>
-      <w:hyperlink r:id="rId12" w:tooltip="Cell nucleus" w:history="1">
+      <w:hyperlink r:id="rId13" w:tooltip="Cell nucleus" w:history="1">
         <w:r>
           <w:rPr>
             <w:rStyle w:val="Hyperlink"/>
@@ -132,7 +132,7 @@
         </w:rPr>
         <w:t> blue, and </w:t>
       </w:r>
-      <w:hyperlink r:id="rId13" w:tooltip="Extracellular matrix" w:history="1">
+      <w:hyperlink r:id="rId14" w:tooltip="Extracellular matrix" w:history="1">
         <w:r>
           <w:rPr>
             <w:rStyle w:val="Hyperlink"/>
@@ -155,7 +155,7 @@
         </w:rPr>
         <w:t> and </w:t>
       </w:r>
-      <w:hyperlink r:id="rId14" w:tooltip="Cytoplasm" w:history="1">
+      <w:hyperlink r:id="rId15" w:tooltip="Cytoplasm" w:history="1">
         <w:r>
           <w:rPr>
             <w:rStyle w:val="Hyperlink"/>
@@ -178,7 +178,7 @@
         </w:rPr>
         <w:t> pink, with other structures taking on different shades, hues, and combinations of these colors.</w:t>
       </w:r>
-      <w:hyperlink r:id="rId15" w:anchor="cite_note-Chan,_2014-5" w:history="1">
+      <w:hyperlink r:id="rId16" w:anchor="cite_note-Chan,_2014-5" w:history="1">
         <w:r>
           <w:rPr>
             <w:rStyle w:val="Hyperlink"/>
@@ -192,7 +192,7 @@
           <w:t>[5]</w:t>
         </w:r>
       </w:hyperlink>
-      <w:hyperlink r:id="rId16" w:anchor="cite_note-Bancroft_and_Stevens,_1982-6" w:history="1">
+      <w:hyperlink r:id="rId17" w:anchor="cite_note-Bancroft_and_Stevens,_1982-6" w:history="1">
         <w:r>
           <w:rPr>
             <w:rStyle w:val="Hyperlink"/>
@@ -216,7 +216,7 @@
         </w:rPr>
         <w:t xml:space="preserve"> The stain shows the general layout and distribution of cells and provides a general overview of a tissue sample's structure” (Taken from </w:t>
       </w:r>
-      <w:hyperlink r:id="rId17" w:history="1">
+      <w:hyperlink r:id="rId18" w:history="1">
         <w:r>
           <w:rPr>
             <w:rStyle w:val="Hyperlink"/>
@@ -311,7 +311,7 @@
         </w:rPr>
         <w:t> </w:t>
       </w:r>
-      <w:hyperlink r:id="rId18" w:history="1">
+      <w:hyperlink r:id="rId19" w:history="1">
         <w:r>
           <w:rPr>
             <w:rStyle w:val="Hyperlink"/>
@@ -578,13 +578,15 @@
         <w:textAlignment w:val="baseline"/>
         <w:rPr>
           <w:rFonts w:ascii="Arial" w:hAnsi="Arial" w:cs="Arial"/>
-          <w:sz w:val="22"/>
-          <w:szCs w:val="18"/>
-        </w:rPr>
-      </w:pPr>
-      <w:r>
-        <w:rPr>
-          <w:rFonts w:ascii="Arial" w:hAnsi="Arial" w:cs="Arial"/>
+          <w:strike/>
+          <w:sz w:val="22"/>
+          <w:szCs w:val="18"/>
+        </w:rPr>
+      </w:pPr>
+      <w:r>
+        <w:rPr>
+          <w:rFonts w:ascii="Arial" w:hAnsi="Arial" w:cs="Arial"/>
+          <w:strike/>
           <w:sz w:val="22"/>
           <w:szCs w:val="18"/>
         </w:rPr>
@@ -603,13 +605,15 @@
         <w:textAlignment w:val="baseline"/>
         <w:rPr>
           <w:rFonts w:ascii="Arial" w:hAnsi="Arial" w:cs="Arial"/>
-          <w:sz w:val="22"/>
-          <w:szCs w:val="18"/>
-        </w:rPr>
-      </w:pPr>
-      <w:r>
-        <w:rPr>
-          <w:rFonts w:ascii="Arial" w:hAnsi="Arial" w:cs="Arial"/>
+          <w:strike/>
+          <w:sz w:val="22"/>
+          <w:szCs w:val="18"/>
+        </w:rPr>
+      </w:pPr>
+      <w:r>
+        <w:rPr>
+          <w:rFonts w:ascii="Arial" w:hAnsi="Arial" w:cs="Arial"/>
+          <w:strike/>
           <w:sz w:val="22"/>
           <w:szCs w:val="18"/>
         </w:rPr>
@@ -618,6 +622,7 @@
       <w:r>
         <w:rPr>
           <w:rFonts w:ascii="Arial" w:hAnsi="Arial" w:cs="Arial"/>
+          <w:strike/>
           <w:sz w:val="22"/>
           <w:szCs w:val="18"/>
           <w:vertAlign w:val="subscript"/>
@@ -627,6 +632,7 @@
       <w:r>
         <w:rPr>
           <w:rFonts w:ascii="Arial" w:hAnsi="Arial" w:cs="Arial"/>
+          <w:strike/>
           <w:sz w:val="22"/>
           <w:szCs w:val="18"/>
         </w:rPr>
@@ -645,17 +651,265 @@
         <w:textAlignment w:val="baseline"/>
         <w:rPr>
           <w:rFonts w:ascii="Arial" w:hAnsi="Arial" w:cs="Arial"/>
-          <w:sz w:val="22"/>
-          <w:szCs w:val="18"/>
-        </w:rPr>
-      </w:pPr>
-      <w:r>
-        <w:rPr>
-          <w:rFonts w:ascii="Arial" w:hAnsi="Arial" w:cs="Arial"/>
+          <w:strike/>
+          <w:sz w:val="22"/>
+          <w:szCs w:val="18"/>
+        </w:rPr>
+      </w:pPr>
+      <w:r>
+        <w:rPr>
+          <w:rFonts w:ascii="Arial" w:hAnsi="Arial" w:cs="Arial"/>
+          <w:strike/>
           <w:sz w:val="22"/>
           <w:szCs w:val="18"/>
         </w:rPr>
         <w:t>100mL of ddH</w:t>
+      </w:r>
+      <w:r>
+        <w:rPr>
+          <w:rFonts w:ascii="Arial" w:hAnsi="Arial" w:cs="Arial"/>
+          <w:strike/>
+          <w:sz w:val="22"/>
+          <w:szCs w:val="18"/>
+          <w:vertAlign w:val="subscript"/>
+        </w:rPr>
+        <w:t>2</w:t>
+      </w:r>
+      <w:r>
+        <w:rPr>
+          <w:rFonts w:ascii="Arial" w:hAnsi="Arial" w:cs="Arial"/>
+          <w:strike/>
+          <w:sz w:val="22"/>
+          <w:szCs w:val="18"/>
+        </w:rPr>
+        <w:t>O</w:t>
+      </w:r>
+    </w:p>
+    <w:p>
+      <w:pPr>
+        <w:pStyle w:val="paragraph"/>
+        <w:numPr>
+          <w:ilvl w:val="1"/>
+          <w:numId w:val="1"/>
+        </w:numPr>
+        <w:spacing w:before="0" w:beforeAutospacing="0" w:after="0" w:afterAutospacing="0"/>
+        <w:textAlignment w:val="baseline"/>
+        <w:rPr>
+          <w:rFonts w:ascii="Arial" w:hAnsi="Arial" w:cs="Arial"/>
+          <w:sz w:val="22"/>
+          <w:szCs w:val="18"/>
+        </w:rPr>
+      </w:pPr>
+      <w:r>
+        <w:rPr>
+          <w:rFonts w:ascii="Arial" w:hAnsi="Arial" w:cs="Arial"/>
+          <w:sz w:val="22"/>
+          <w:szCs w:val="18"/>
+        </w:rPr>
+        <w:t>Acidic Ethanol:</w:t>
+      </w:r>
+    </w:p>
+    <w:p>
+      <w:pPr>
+        <w:pStyle w:val="paragraph"/>
+        <w:numPr>
+          <w:ilvl w:val="2"/>
+          <w:numId w:val="1"/>
+        </w:numPr>
+        <w:spacing w:before="0" w:beforeAutospacing="0" w:after="0" w:afterAutospacing="0"/>
+        <w:textAlignment w:val="baseline"/>
+        <w:rPr>
+          <w:rFonts w:ascii="Arial" w:hAnsi="Arial" w:cs="Arial"/>
+          <w:sz w:val="22"/>
+          <w:szCs w:val="18"/>
+        </w:rPr>
+      </w:pPr>
+      <w:r>
+        <w:rPr>
+          <w:rFonts w:ascii="Arial" w:hAnsi="Arial" w:cs="Arial"/>
+          <w:sz w:val="22"/>
+          <w:szCs w:val="18"/>
+        </w:rPr>
+        <w:t>1mL 12M HCl</w:t>
+      </w:r>
+    </w:p>
+    <w:p>
+      <w:pPr>
+        <w:pStyle w:val="paragraph"/>
+        <w:numPr>
+          <w:ilvl w:val="2"/>
+          <w:numId w:val="1"/>
+        </w:numPr>
+        <w:spacing w:before="0" w:beforeAutospacing="0" w:after="0" w:afterAutospacing="0"/>
+        <w:textAlignment w:val="baseline"/>
+        <w:rPr>
+          <w:rFonts w:ascii="Arial" w:hAnsi="Arial" w:cs="Arial"/>
+          <w:sz w:val="22"/>
+          <w:szCs w:val="18"/>
+        </w:rPr>
+      </w:pPr>
+      <w:r>
+        <w:rPr>
+          <w:rFonts w:ascii="Arial" w:hAnsi="Arial" w:cs="Arial"/>
+          <w:sz w:val="22"/>
+          <w:szCs w:val="18"/>
+        </w:rPr>
+        <w:t>400mL 70% Ethanol</w:t>
+      </w:r>
+    </w:p>
+    <w:p>
+      <w:pPr>
+        <w:pStyle w:val="paragraph"/>
+        <w:numPr>
+          <w:ilvl w:val="3"/>
+          <w:numId w:val="1"/>
+        </w:numPr>
+        <w:spacing w:before="0" w:beforeAutospacing="0" w:after="0" w:afterAutospacing="0"/>
+        <w:textAlignment w:val="baseline"/>
+        <w:rPr>
+          <w:rFonts w:ascii="Arial" w:hAnsi="Arial" w:cs="Arial"/>
+          <w:sz w:val="22"/>
+          <w:szCs w:val="18"/>
+        </w:rPr>
+      </w:pPr>
+      <w:r>
+        <w:rPr>
+          <w:rFonts w:ascii="Arial" w:hAnsi="Arial" w:cs="Arial"/>
+          <w:sz w:val="22"/>
+          <w:szCs w:val="18"/>
+        </w:rPr>
+        <w:t>280mL 100% Ethanol</w:t>
+      </w:r>
+    </w:p>
+    <w:p>
+      <w:pPr>
+        <w:pStyle w:val="paragraph"/>
+        <w:numPr>
+          <w:ilvl w:val="3"/>
+          <w:numId w:val="1"/>
+        </w:numPr>
+        <w:spacing w:before="0" w:beforeAutospacing="0" w:after="0" w:afterAutospacing="0"/>
+        <w:textAlignment w:val="baseline"/>
+        <w:rPr>
+          <w:rFonts w:ascii="Arial" w:hAnsi="Arial" w:cs="Arial"/>
+          <w:sz w:val="22"/>
+          <w:szCs w:val="18"/>
+        </w:rPr>
+      </w:pPr>
+      <w:r>
+        <w:rPr>
+          <w:rFonts w:ascii="Arial" w:hAnsi="Arial" w:cs="Arial"/>
+          <w:sz w:val="22"/>
+          <w:szCs w:val="18"/>
+        </w:rPr>
+        <w:t>120mL diH</w:t>
+      </w:r>
+      <w:r>
+        <w:rPr>
+          <w:rFonts w:ascii="Arial" w:hAnsi="Arial" w:cs="Arial"/>
+          <w:sz w:val="22"/>
+          <w:szCs w:val="18"/>
+          <w:vertAlign w:val="subscript"/>
+        </w:rPr>
+        <w:t>2</w:t>
+      </w:r>
+      <w:r>
+        <w:rPr>
+          <w:rFonts w:ascii="Arial" w:hAnsi="Arial" w:cs="Arial"/>
+          <w:sz w:val="22"/>
+          <w:szCs w:val="18"/>
+        </w:rPr>
+        <w:t>O</w:t>
+      </w:r>
+    </w:p>
+    <w:p>
+      <w:pPr>
+        <w:pStyle w:val="paragraph"/>
+        <w:numPr>
+          <w:ilvl w:val="1"/>
+          <w:numId w:val="1"/>
+        </w:numPr>
+        <w:spacing w:before="0" w:beforeAutospacing="0" w:after="0" w:afterAutospacing="0"/>
+        <w:textAlignment w:val="baseline"/>
+        <w:rPr>
+          <w:rFonts w:ascii="Arial" w:hAnsi="Arial" w:cs="Arial"/>
+          <w:sz w:val="22"/>
+          <w:szCs w:val="18"/>
+        </w:rPr>
+      </w:pPr>
+      <w:r>
+        <w:rPr>
+          <w:rFonts w:ascii="Arial" w:hAnsi="Arial" w:cs="Arial"/>
+          <w:sz w:val="22"/>
+          <w:szCs w:val="18"/>
+        </w:rPr>
+        <w:t>Bluing Reagent</w:t>
+      </w:r>
+      <w:r>
+        <w:rPr>
+          <w:rFonts w:ascii="Arial" w:hAnsi="Arial" w:cs="Arial"/>
+          <w:sz w:val="22"/>
+          <w:szCs w:val="18"/>
+        </w:rPr>
+        <w:t xml:space="preserve"> (Abcam, SKU# 67069)</w:t>
+      </w:r>
+    </w:p>
+    <w:p>
+      <w:pPr>
+        <w:pStyle w:val="paragraph"/>
+        <w:numPr>
+          <w:ilvl w:val="2"/>
+          <w:numId w:val="1"/>
+        </w:numPr>
+        <w:spacing w:before="0" w:beforeAutospacing="0" w:after="0" w:afterAutospacing="0"/>
+        <w:textAlignment w:val="baseline"/>
+        <w:rPr>
+          <w:rFonts w:ascii="Arial" w:hAnsi="Arial" w:cs="Arial"/>
+          <w:sz w:val="22"/>
+          <w:szCs w:val="18"/>
+        </w:rPr>
+      </w:pPr>
+      <w:proofErr w:type="gramStart"/>
+      <w:r>
+        <w:rPr>
+          <w:rFonts w:ascii="Arial" w:hAnsi="Arial" w:cs="Arial"/>
+          <w:sz w:val="22"/>
+          <w:szCs w:val="18"/>
+        </w:rPr>
+        <w:t>1 gram</w:t>
+      </w:r>
+      <w:proofErr w:type="gramEnd"/>
+      <w:r>
+        <w:rPr>
+          <w:rFonts w:ascii="Arial" w:hAnsi="Arial" w:cs="Arial"/>
+          <w:sz w:val="22"/>
+          <w:szCs w:val="18"/>
+        </w:rPr>
+        <w:t xml:space="preserve"> Sodium Bicarbonate</w:t>
+      </w:r>
+    </w:p>
+    <w:p>
+      <w:pPr>
+        <w:pStyle w:val="paragraph"/>
+        <w:numPr>
+          <w:ilvl w:val="2"/>
+          <w:numId w:val="1"/>
+        </w:numPr>
+        <w:spacing w:before="0" w:beforeAutospacing="0" w:after="0" w:afterAutospacing="0"/>
+        <w:textAlignment w:val="baseline"/>
+        <w:rPr>
+          <w:rFonts w:ascii="Arial" w:hAnsi="Arial" w:cs="Arial"/>
+          <w:sz w:val="22"/>
+          <w:szCs w:val="18"/>
+        </w:rPr>
+      </w:pPr>
+      <w:r>
+        <w:rPr>
+          <w:rFonts w:ascii="Arial" w:hAnsi="Arial" w:cs="Arial"/>
+          <w:sz w:val="22"/>
+          <w:szCs w:val="18"/>
+        </w:rPr>
+        <w:t>1 L diH</w:t>
       </w:r>
       <w:r>
         <w:rPr>
@@ -691,13 +945,39 @@
           <w:szCs w:val="18"/>
         </w:rPr>
       </w:pPr>
-      <w:r>
-        <w:rPr>
-          <w:rFonts w:ascii="Arial" w:hAnsi="Arial" w:cs="Arial"/>
-          <w:sz w:val="22"/>
-          <w:szCs w:val="18"/>
-        </w:rPr>
-        <w:t>Hemotoxylin (Accustain Gill No .3, Sigma GHS-3-16)</w:t>
+      <w:proofErr w:type="spellStart"/>
+      <w:r>
+        <w:rPr>
+          <w:rFonts w:ascii="Arial" w:hAnsi="Arial" w:cs="Arial"/>
+          <w:sz w:val="22"/>
+          <w:szCs w:val="18"/>
+        </w:rPr>
+        <w:t>Hemotoxylin</w:t>
+      </w:r>
+      <w:proofErr w:type="spellEnd"/>
+      <w:r>
+        <w:rPr>
+          <w:rFonts w:ascii="Arial" w:hAnsi="Arial" w:cs="Arial"/>
+          <w:sz w:val="22"/>
+          <w:szCs w:val="18"/>
+        </w:rPr>
+        <w:t xml:space="preserve"> (</w:t>
+      </w:r>
+      <w:r>
+        <w:rPr>
+          <w:rFonts w:ascii="Arial" w:hAnsi="Arial" w:cs="Arial"/>
+          <w:sz w:val="22"/>
+          <w:szCs w:val="18"/>
+        </w:rPr>
+        <w:t>Abcam, SKU# ab220365</w:t>
+      </w:r>
+      <w:r>
+        <w:rPr>
+          <w:rFonts w:ascii="Arial" w:hAnsi="Arial" w:cs="Arial"/>
+          <w:sz w:val="22"/>
+          <w:szCs w:val="18"/>
+        </w:rPr>
+        <w:t>)</w:t>
       </w:r>
     </w:p>
     <w:p>
@@ -797,7 +1077,25 @@
           <w:sz w:val="22"/>
           <w:szCs w:val="18"/>
         </w:rPr>
-        <w:t xml:space="preserve">0.05g Phloxine </w:t>
+        <w:t xml:space="preserve">0.05g </w:t>
+      </w:r>
+      <w:proofErr w:type="spellStart"/>
+      <w:r>
+        <w:rPr>
+          <w:rFonts w:ascii="Arial" w:hAnsi="Arial" w:cs="Arial"/>
+          <w:sz w:val="22"/>
+          <w:szCs w:val="18"/>
+        </w:rPr>
+        <w:t>Phloxine</w:t>
+      </w:r>
+      <w:proofErr w:type="spellEnd"/>
+      <w:r>
+        <w:rPr>
+          <w:rFonts w:ascii="Arial" w:hAnsi="Arial" w:cs="Arial"/>
+          <w:sz w:val="22"/>
+          <w:szCs w:val="18"/>
+        </w:rPr>
+        <w:t xml:space="preserve"> </w:t>
       </w:r>
       <w:r>
         <w:rPr>
@@ -1026,6 +1324,7 @@
         <w:rPr>
           <w:color w:val="000000"/>
         </w:rPr>
+        <w:lastRenderedPageBreak/>
         <w:t>c.</w:t>
       </w:r>
       <w:r>
@@ -1125,7 +1424,6 @@
         <w:rPr>
           <w:color w:val="000000"/>
         </w:rPr>
-        <w:lastRenderedPageBreak/>
         <w:t>f.</w:t>
       </w:r>
       <w:r>
@@ -1239,7 +1537,19 @@
         <w:rPr>
           <w:color w:val="000000"/>
         </w:rPr>
-        <w:t>Dip for 30 seconds in 0.25% HCL in 50% ethanol</w:t>
+        <w:t xml:space="preserve">Dip for 30 seconds in </w:t>
+      </w:r>
+      <w:r>
+        <w:rPr>
+          <w:color w:val="000000"/>
+        </w:rPr>
+        <w:t>acidified</w:t>
+      </w:r>
+      <w:r>
+        <w:rPr>
+          <w:color w:val="000000"/>
+        </w:rPr>
+        <w:t xml:space="preserve"> ethanol</w:t>
       </w:r>
     </w:p>
     <w:p>
@@ -1305,7 +1615,13 @@
         <w:rPr>
           <w:color w:val="000000"/>
         </w:rPr>
-        <w:t>Dip in ammonia water</w:t>
+        <w:t xml:space="preserve">Dip in </w:t>
+      </w:r>
+      <w:r>
+        <w:rPr>
+          <w:color w:val="000000"/>
+        </w:rPr>
+        <w:t>bluing reagent for 1 min</w:t>
       </w:r>
     </w:p>
     <w:p>
@@ -1611,12 +1927,12 @@
       </w:pPr>
     </w:p>
     <w:sectPr>
-      <w:headerReference w:type="even" r:id="rId19"/>
-      <w:headerReference w:type="default" r:id="rId20"/>
-      <w:footerReference w:type="even" r:id="rId21"/>
-      <w:footerReference w:type="default" r:id="rId22"/>
-      <w:headerReference w:type="first" r:id="rId23"/>
-      <w:footerReference w:type="first" r:id="rId24"/>
+      <w:headerReference w:type="even" r:id="rId20"/>
+      <w:headerReference w:type="default" r:id="rId21"/>
+      <w:footerReference w:type="even" r:id="rId22"/>
+      <w:footerReference w:type="default" r:id="rId23"/>
+      <w:headerReference w:type="first" r:id="rId24"/>
+      <w:footerReference w:type="first" r:id="rId25"/>
       <w:pgSz w:w="12240" w:h="15840"/>
       <w:pgMar w:top="1440" w:right="1440" w:bottom="1440" w:left="1440" w:header="720" w:footer="720" w:gutter="0"/>
       <w:cols w:space="720"/>
@@ -1628,7 +1944,7 @@
 </file>
 
 <file path=word/endnotes.xml><?xml version="1.0" encoding="utf-8"?>
-<w:endnotes xmlns:wpc="http://schemas.microsoft.com/office/word/2010/wordprocessingCanvas" xmlns:cx="http://schemas.microsoft.com/office/drawing/2014/chartex" xmlns:mc="http://schemas.openxmlformats.org/markup-compatibility/2006" xmlns:o="urn:schemas-microsoft-com:office:office" xmlns:r="http://schemas.openxmlformats.org/officeDocument/2006/relationships" xmlns:m="http://schemas.openxmlformats.org/officeDocument/2006/math" xmlns:v="urn:schemas-microsoft-com:vml" xmlns:wp14="http://schemas.microsoft.com/office/word/2010/wordprocessingDrawing" xmlns:wp="http://schemas.openxmlformats.org/drawingml/2006/wordprocessingDrawing" xmlns:w10="urn:schemas-microsoft-com:office:word" xmlns:w="http://schemas.openxmlformats.org/wordprocessingml/2006/main" xmlns:w14="http://schemas.microsoft.com/office/word/2010/wordml" xmlns:w15="http://schemas.microsoft.com/office/word/2012/wordml" xmlns:w16se="http://schemas.microsoft.com/office/word/2015/wordml/symex" xmlns:wpg="http://schemas.microsoft.com/office/word/2010/wordprocessingGroup" xmlns:wpi="http://schemas.microsoft.com/office/word/2010/wordprocessingInk" xmlns:wne="http://schemas.microsoft.com/office/word/2006/wordml" xmlns:wps="http://schemas.microsoft.com/office/word/2010/wordprocessingShape" mc:Ignorable="w14 w15 w16se wp14">
+<w:endnotes xmlns:wpc="http://schemas.microsoft.com/office/word/2010/wordprocessingCanvas" xmlns:cx="http://schemas.microsoft.com/office/drawing/2014/chartex" xmlns:cx1="http://schemas.microsoft.com/office/drawing/2015/9/8/chartex" xmlns:cx2="http://schemas.microsoft.com/office/drawing/2015/10/21/chartex" xmlns:cx3="http://schemas.microsoft.com/office/drawing/2016/5/9/chartex" xmlns:cx4="http://schemas.microsoft.com/office/drawing/2016/5/10/chartex" xmlns:cx5="http://schemas.microsoft.com/office/drawing/2016/5/11/chartex" xmlns:cx6="http://schemas.microsoft.com/office/drawing/2016/5/12/chartex" xmlns:cx7="http://schemas.microsoft.com/office/drawing/2016/5/13/chartex" xmlns:cx8="http://schemas.microsoft.com/office/drawing/2016/5/14/chartex" xmlns:mc="http://schemas.openxmlformats.org/markup-compatibility/2006" xmlns:aink="http://schemas.microsoft.com/office/drawing/2016/ink" xmlns:am3d="http://schemas.microsoft.com/office/drawing/2017/model3d" xmlns:o="urn:schemas-microsoft-com:office:office" xmlns:r="http://schemas.openxmlformats.org/officeDocument/2006/relationships" xmlns:m="http://schemas.openxmlformats.org/officeDocument/2006/math" xmlns:v="urn:schemas-microsoft-com:vml" xmlns:wp14="http://schemas.microsoft.com/office/word/2010/wordprocessingDrawing" xmlns:wp="http://schemas.openxmlformats.org/drawingml/2006/wordprocessingDrawing" xmlns:w10="urn:schemas-microsoft-com:office:word" xmlns:w="http://schemas.openxmlformats.org/wordprocessingml/2006/main" xmlns:w14="http://schemas.microsoft.com/office/word/2010/wordml" xmlns:w15="http://schemas.microsoft.com/office/word/2012/wordml" xmlns:w16cid="http://schemas.microsoft.com/office/word/2016/wordml/cid" xmlns:w16se="http://schemas.microsoft.com/office/word/2015/wordml/symex" xmlns:wpg="http://schemas.microsoft.com/office/word/2010/wordprocessingGroup" xmlns:wpi="http://schemas.microsoft.com/office/word/2010/wordprocessingInk" xmlns:wne="http://schemas.microsoft.com/office/word/2006/wordml" xmlns:wps="http://schemas.microsoft.com/office/word/2010/wordprocessingShape" mc:Ignorable="w14 w15 w16se w16cid wp14">
   <w:endnote w:type="separator" w:id="-1">
     <w:p>
       <w:pPr>
@@ -1653,7 +1969,7 @@
 </file>
 
 <file path=word/footer1.xml><?xml version="1.0" encoding="utf-8"?>
-<w:ftr xmlns:wpc="http://schemas.microsoft.com/office/word/2010/wordprocessingCanvas" xmlns:cx="http://schemas.microsoft.com/office/drawing/2014/chartex" xmlns:mc="http://schemas.openxmlformats.org/markup-compatibility/2006" xmlns:o="urn:schemas-microsoft-com:office:office" xmlns:r="http://schemas.openxmlformats.org/officeDocument/2006/relationships" xmlns:m="http://schemas.openxmlformats.org/officeDocument/2006/math" xmlns:v="urn:schemas-microsoft-com:vml" xmlns:wp14="http://schemas.microsoft.com/office/word/2010/wordprocessingDrawing" xmlns:wp="http://schemas.openxmlformats.org/drawingml/2006/wordprocessingDrawing" xmlns:w10="urn:schemas-microsoft-com:office:word" xmlns:w="http://schemas.openxmlformats.org/wordprocessingml/2006/main" xmlns:w14="http://schemas.microsoft.com/office/word/2010/wordml" xmlns:w15="http://schemas.microsoft.com/office/word/2012/wordml" xmlns:w16se="http://schemas.microsoft.com/office/word/2015/wordml/symex" xmlns:wpg="http://schemas.microsoft.com/office/word/2010/wordprocessingGroup" xmlns:wpi="http://schemas.microsoft.com/office/word/2010/wordprocessingInk" xmlns:wne="http://schemas.microsoft.com/office/word/2006/wordml" xmlns:wps="http://schemas.microsoft.com/office/word/2010/wordprocessingShape" mc:Ignorable="w14 w15 w16se wp14">
+<w:ftr xmlns:wpc="http://schemas.microsoft.com/office/word/2010/wordprocessingCanvas" xmlns:cx="http://schemas.microsoft.com/office/drawing/2014/chartex" xmlns:cx1="http://schemas.microsoft.com/office/drawing/2015/9/8/chartex" xmlns:cx2="http://schemas.microsoft.com/office/drawing/2015/10/21/chartex" xmlns:cx3="http://schemas.microsoft.com/office/drawing/2016/5/9/chartex" xmlns:cx4="http://schemas.microsoft.com/office/drawing/2016/5/10/chartex" xmlns:cx5="http://schemas.microsoft.com/office/drawing/2016/5/11/chartex" xmlns:cx6="http://schemas.microsoft.com/office/drawing/2016/5/12/chartex" xmlns:cx7="http://schemas.microsoft.com/office/drawing/2016/5/13/chartex" xmlns:cx8="http://schemas.microsoft.com/office/drawing/2016/5/14/chartex" xmlns:mc="http://schemas.openxmlformats.org/markup-compatibility/2006" xmlns:aink="http://schemas.microsoft.com/office/drawing/2016/ink" xmlns:am3d="http://schemas.microsoft.com/office/drawing/2017/model3d" xmlns:o="urn:schemas-microsoft-com:office:office" xmlns:r="http://schemas.openxmlformats.org/officeDocument/2006/relationships" xmlns:m="http://schemas.openxmlformats.org/officeDocument/2006/math" xmlns:v="urn:schemas-microsoft-com:vml" xmlns:wp14="http://schemas.microsoft.com/office/word/2010/wordprocessingDrawing" xmlns:wp="http://schemas.openxmlformats.org/drawingml/2006/wordprocessingDrawing" xmlns:w10="urn:schemas-microsoft-com:office:word" xmlns:w="http://schemas.openxmlformats.org/wordprocessingml/2006/main" xmlns:w14="http://schemas.microsoft.com/office/word/2010/wordml" xmlns:w15="http://schemas.microsoft.com/office/word/2012/wordml" xmlns:w16cid="http://schemas.microsoft.com/office/word/2016/wordml/cid" xmlns:w16se="http://schemas.microsoft.com/office/word/2015/wordml/symex" xmlns:wpg="http://schemas.microsoft.com/office/word/2010/wordprocessingGroup" xmlns:wpi="http://schemas.microsoft.com/office/word/2010/wordprocessingInk" xmlns:wne="http://schemas.microsoft.com/office/word/2006/wordml" xmlns:wps="http://schemas.microsoft.com/office/word/2010/wordprocessingShape" mc:Ignorable="w14 w15 w16se w16cid wp14">
   <w:p>
     <w:pPr>
       <w:pStyle w:val="Footer"/>
@@ -1663,9 +1979,7 @@
 </file>
 
 <file path=word/footer2.xml><?xml version="1.0" encoding="utf-8"?>
-<w:ftr xmlns:wpc="http://schemas.microsoft.com/office/word/2010/wordprocessingCanvas" xmlns:cx="http://schemas.microsoft.com/office/drawing/2014/chartex" xmlns:mc="http://schemas.openxmlformats.org/markup-compatibility/2006" xmlns:o="urn:schemas-microsoft-com:office:office" xmlns:r="http://schemas.openxmlformats.org/officeDocument/2006/relationships" xmlns:m="http://schemas.openxmlformats.org/officeDocument/2006/math" xmlns:v="urn:schemas-microsoft-com:vml" xmlns:wp14="http://schemas.microsoft.com/office/word/2010/wordprocessingDrawing" xmlns:wp="http://schemas.openxmlformats.org/drawingml/2006/wordprocessingDrawing" xmlns:w10="urn:schemas-microsoft-com:office:word" xmlns:w="http://schemas.openxmlformats.org/wordprocessingml/2006/main" xmlns:w14="http://schemas.microsoft.com/office/word/2010/wordml" xmlns:w15="http://schemas.microsoft.com/office/word/2012/wordml" xmlns:w16se="http://schemas.microsoft.com/office/word/2015/wordml/symex" xmlns:wpg="http://schemas.microsoft.com/office/word/2010/wordprocessingGroup" xmlns:wpi="http://schemas.microsoft.com/office/word/2010/wordprocessingInk" xmlns:wne="http://schemas.microsoft.com/office/word/2006/wordml" xmlns:wps="http://schemas.microsoft.com/office/word/2010/wordprocessingShape" mc:Ignorable="w14 w15 w16se wp14">
-  <w:bookmarkStart w:id="0" w:name="_GoBack" w:displacedByCustomXml="next"/>
-  <w:bookmarkEnd w:id="0" w:displacedByCustomXml="next"/>
+<w:ftr xmlns:wpc="http://schemas.microsoft.com/office/word/2010/wordprocessingCanvas" xmlns:cx="http://schemas.microsoft.com/office/drawing/2014/chartex" xmlns:cx1="http://schemas.microsoft.com/office/drawing/2015/9/8/chartex" xmlns:cx2="http://schemas.microsoft.com/office/drawing/2015/10/21/chartex" xmlns:cx3="http://schemas.microsoft.com/office/drawing/2016/5/9/chartex" xmlns:cx4="http://schemas.microsoft.com/office/drawing/2016/5/10/chartex" xmlns:cx5="http://schemas.microsoft.com/office/drawing/2016/5/11/chartex" xmlns:cx6="http://schemas.microsoft.com/office/drawing/2016/5/12/chartex" xmlns:cx7="http://schemas.microsoft.com/office/drawing/2016/5/13/chartex" xmlns:cx8="http://schemas.microsoft.com/office/drawing/2016/5/14/chartex" xmlns:mc="http://schemas.openxmlformats.org/markup-compatibility/2006" xmlns:aink="http://schemas.microsoft.com/office/drawing/2016/ink" xmlns:am3d="http://schemas.microsoft.com/office/drawing/2017/model3d" xmlns:o="urn:schemas-microsoft-com:office:office" xmlns:r="http://schemas.openxmlformats.org/officeDocument/2006/relationships" xmlns:m="http://schemas.openxmlformats.org/officeDocument/2006/math" xmlns:v="urn:schemas-microsoft-com:vml" xmlns:wp14="http://schemas.microsoft.com/office/word/2010/wordprocessingDrawing" xmlns:wp="http://schemas.openxmlformats.org/drawingml/2006/wordprocessingDrawing" xmlns:w10="urn:schemas-microsoft-com:office:word" xmlns:w="http://schemas.openxmlformats.org/wordprocessingml/2006/main" xmlns:w14="http://schemas.microsoft.com/office/word/2010/wordml" xmlns:w15="http://schemas.microsoft.com/office/word/2012/wordml" xmlns:w16cid="http://schemas.microsoft.com/office/word/2016/wordml/cid" xmlns:w16se="http://schemas.microsoft.com/office/word/2015/wordml/symex" xmlns:wpg="http://schemas.microsoft.com/office/word/2010/wordprocessingGroup" xmlns:wpi="http://schemas.microsoft.com/office/word/2010/wordprocessingInk" xmlns:wne="http://schemas.microsoft.com/office/word/2006/wordml" xmlns:wps="http://schemas.microsoft.com/office/word/2010/wordprocessingShape" mc:Ignorable="w14 w15 w16se w16cid wp14">
   <w:sdt>
     <w:sdtPr>
       <w:id w:val="-61416268"/>
@@ -1674,6 +1988,7 @@
         <w:docPartUnique/>
       </w:docPartObj>
     </w:sdtPr>
+    <w:sdtEndPr/>
     <w:sdtContent>
       <w:sdt>
         <w:sdtPr>
@@ -1683,6 +1998,7 @@
             <w:docPartUnique/>
           </w:docPartObj>
         </w:sdtPr>
+        <w:sdtEndPr/>
         <w:sdtContent>
           <w:p>
             <w:pPr>
@@ -1793,7 +2109,7 @@
 </file>
 
 <file path=word/footer3.xml><?xml version="1.0" encoding="utf-8"?>
-<w:ftr xmlns:wpc="http://schemas.microsoft.com/office/word/2010/wordprocessingCanvas" xmlns:cx="http://schemas.microsoft.com/office/drawing/2014/chartex" xmlns:mc="http://schemas.openxmlformats.org/markup-compatibility/2006" xmlns:o="urn:schemas-microsoft-com:office:office" xmlns:r="http://schemas.openxmlformats.org/officeDocument/2006/relationships" xmlns:m="http://schemas.openxmlformats.org/officeDocument/2006/math" xmlns:v="urn:schemas-microsoft-com:vml" xmlns:wp14="http://schemas.microsoft.com/office/word/2010/wordprocessingDrawing" xmlns:wp="http://schemas.openxmlformats.org/drawingml/2006/wordprocessingDrawing" xmlns:w10="urn:schemas-microsoft-com:office:word" xmlns:w="http://schemas.openxmlformats.org/wordprocessingml/2006/main" xmlns:w14="http://schemas.microsoft.com/office/word/2010/wordml" xmlns:w15="http://schemas.microsoft.com/office/word/2012/wordml" xmlns:w16se="http://schemas.microsoft.com/office/word/2015/wordml/symex" xmlns:wpg="http://schemas.microsoft.com/office/word/2010/wordprocessingGroup" xmlns:wpi="http://schemas.microsoft.com/office/word/2010/wordprocessingInk" xmlns:wne="http://schemas.microsoft.com/office/word/2006/wordml" xmlns:wps="http://schemas.microsoft.com/office/word/2010/wordprocessingShape" mc:Ignorable="w14 w15 w16se wp14">
+<w:ftr xmlns:wpc="http://schemas.microsoft.com/office/word/2010/wordprocessingCanvas" xmlns:cx="http://schemas.microsoft.com/office/drawing/2014/chartex" xmlns:cx1="http://schemas.microsoft.com/office/drawing/2015/9/8/chartex" xmlns:cx2="http://schemas.microsoft.com/office/drawing/2015/10/21/chartex" xmlns:cx3="http://schemas.microsoft.com/office/drawing/2016/5/9/chartex" xmlns:cx4="http://schemas.microsoft.com/office/drawing/2016/5/10/chartex" xmlns:cx5="http://schemas.microsoft.com/office/drawing/2016/5/11/chartex" xmlns:cx6="http://schemas.microsoft.com/office/drawing/2016/5/12/chartex" xmlns:cx7="http://schemas.microsoft.com/office/drawing/2016/5/13/chartex" xmlns:cx8="http://schemas.microsoft.com/office/drawing/2016/5/14/chartex" xmlns:mc="http://schemas.openxmlformats.org/markup-compatibility/2006" xmlns:aink="http://schemas.microsoft.com/office/drawing/2016/ink" xmlns:am3d="http://schemas.microsoft.com/office/drawing/2017/model3d" xmlns:o="urn:schemas-microsoft-com:office:office" xmlns:r="http://schemas.openxmlformats.org/officeDocument/2006/relationships" xmlns:m="http://schemas.openxmlformats.org/officeDocument/2006/math" xmlns:v="urn:schemas-microsoft-com:vml" xmlns:wp14="http://schemas.microsoft.com/office/word/2010/wordprocessingDrawing" xmlns:wp="http://schemas.openxmlformats.org/drawingml/2006/wordprocessingDrawing" xmlns:w10="urn:schemas-microsoft-com:office:word" xmlns:w="http://schemas.openxmlformats.org/wordprocessingml/2006/main" xmlns:w14="http://schemas.microsoft.com/office/word/2010/wordml" xmlns:w15="http://schemas.microsoft.com/office/word/2012/wordml" xmlns:w16cid="http://schemas.microsoft.com/office/word/2016/wordml/cid" xmlns:w16se="http://schemas.microsoft.com/office/word/2015/wordml/symex" xmlns:wpg="http://schemas.microsoft.com/office/word/2010/wordprocessingGroup" xmlns:wpi="http://schemas.microsoft.com/office/word/2010/wordprocessingInk" xmlns:wne="http://schemas.microsoft.com/office/word/2006/wordml" xmlns:wps="http://schemas.microsoft.com/office/word/2010/wordprocessingShape" mc:Ignorable="w14 w15 w16se w16cid wp14">
   <w:sdt>
     <w:sdtPr>
       <w:id w:val="-1412703551"/>
@@ -1802,6 +2118,7 @@
         <w:docPartUnique/>
       </w:docPartObj>
     </w:sdtPr>
+    <w:sdtEndPr/>
     <w:sdtContent>
       <w:sdt>
         <w:sdtPr>
@@ -1811,6 +2128,7 @@
             <w:docPartUnique/>
           </w:docPartObj>
         </w:sdtPr>
+        <w:sdtEndPr/>
         <w:sdtContent>
           <w:p>
             <w:pPr>
@@ -1921,7 +2239,7 @@
 </file>
 
 <file path=word/footnotes.xml><?xml version="1.0" encoding="utf-8"?>
-<w:footnotes xmlns:wpc="http://schemas.microsoft.com/office/word/2010/wordprocessingCanvas" xmlns:cx="http://schemas.microsoft.com/office/drawing/2014/chartex" xmlns:mc="http://schemas.openxmlformats.org/markup-compatibility/2006" xmlns:o="urn:schemas-microsoft-com:office:office" xmlns:r="http://schemas.openxmlformats.org/officeDocument/2006/relationships" xmlns:m="http://schemas.openxmlformats.org/officeDocument/2006/math" xmlns:v="urn:schemas-microsoft-com:vml" xmlns:wp14="http://schemas.microsoft.com/office/word/2010/wordprocessingDrawing" xmlns:wp="http://schemas.openxmlformats.org/drawingml/2006/wordprocessingDrawing" xmlns:w10="urn:schemas-microsoft-com:office:word" xmlns:w="http://schemas.openxmlformats.org/wordprocessingml/2006/main" xmlns:w14="http://schemas.microsoft.com/office/word/2010/wordml" xmlns:w15="http://schemas.microsoft.com/office/word/2012/wordml" xmlns:w16se="http://schemas.microsoft.com/office/word/2015/wordml/symex" xmlns:wpg="http://schemas.microsoft.com/office/word/2010/wordprocessingGroup" xmlns:wpi="http://schemas.microsoft.com/office/word/2010/wordprocessingInk" xmlns:wne="http://schemas.microsoft.com/office/word/2006/wordml" xmlns:wps="http://schemas.microsoft.com/office/word/2010/wordprocessingShape" mc:Ignorable="w14 w15 w16se wp14">
+<w:footnotes xmlns:wpc="http://schemas.microsoft.com/office/word/2010/wordprocessingCanvas" xmlns:cx="http://schemas.microsoft.com/office/drawing/2014/chartex" xmlns:cx1="http://schemas.microsoft.com/office/drawing/2015/9/8/chartex" xmlns:cx2="http://schemas.microsoft.com/office/drawing/2015/10/21/chartex" xmlns:cx3="http://schemas.microsoft.com/office/drawing/2016/5/9/chartex" xmlns:cx4="http://schemas.microsoft.com/office/drawing/2016/5/10/chartex" xmlns:cx5="http://schemas.microsoft.com/office/drawing/2016/5/11/chartex" xmlns:cx6="http://schemas.microsoft.com/office/drawing/2016/5/12/chartex" xmlns:cx7="http://schemas.microsoft.com/office/drawing/2016/5/13/chartex" xmlns:cx8="http://schemas.microsoft.com/office/drawing/2016/5/14/chartex" xmlns:mc="http://schemas.openxmlformats.org/markup-compatibility/2006" xmlns:aink="http://schemas.microsoft.com/office/drawing/2016/ink" xmlns:am3d="http://schemas.microsoft.com/office/drawing/2017/model3d" xmlns:o="urn:schemas-microsoft-com:office:office" xmlns:r="http://schemas.openxmlformats.org/officeDocument/2006/relationships" xmlns:m="http://schemas.openxmlformats.org/officeDocument/2006/math" xmlns:v="urn:schemas-microsoft-com:vml" xmlns:wp14="http://schemas.microsoft.com/office/word/2010/wordprocessingDrawing" xmlns:wp="http://schemas.openxmlformats.org/drawingml/2006/wordprocessingDrawing" xmlns:w10="urn:schemas-microsoft-com:office:word" xmlns:w="http://schemas.openxmlformats.org/wordprocessingml/2006/main" xmlns:w14="http://schemas.microsoft.com/office/word/2010/wordml" xmlns:w15="http://schemas.microsoft.com/office/word/2012/wordml" xmlns:w16cid="http://schemas.microsoft.com/office/word/2016/wordml/cid" xmlns:w16se="http://schemas.microsoft.com/office/word/2015/wordml/symex" xmlns:wpg="http://schemas.microsoft.com/office/word/2010/wordprocessingGroup" xmlns:wpi="http://schemas.microsoft.com/office/word/2010/wordprocessingInk" xmlns:wne="http://schemas.microsoft.com/office/word/2006/wordml" xmlns:wps="http://schemas.microsoft.com/office/word/2010/wordprocessingShape" mc:Ignorable="w14 w15 w16se w16cid wp14">
   <w:footnote w:type="separator" w:id="-1">
     <w:p>
       <w:pPr>
@@ -1946,7 +2264,7 @@
 </file>
 
 <file path=word/header1.xml><?xml version="1.0" encoding="utf-8"?>
-<w:hdr xmlns:wpc="http://schemas.microsoft.com/office/word/2010/wordprocessingCanvas" xmlns:cx="http://schemas.microsoft.com/office/drawing/2014/chartex" xmlns:mc="http://schemas.openxmlformats.org/markup-compatibility/2006" xmlns:o="urn:schemas-microsoft-com:office:office" xmlns:r="http://schemas.openxmlformats.org/officeDocument/2006/relationships" xmlns:m="http://schemas.openxmlformats.org/officeDocument/2006/math" xmlns:v="urn:schemas-microsoft-com:vml" xmlns:wp14="http://schemas.microsoft.com/office/word/2010/wordprocessingDrawing" xmlns:wp="http://schemas.openxmlformats.org/drawingml/2006/wordprocessingDrawing" xmlns:w10="urn:schemas-microsoft-com:office:word" xmlns:w="http://schemas.openxmlformats.org/wordprocessingml/2006/main" xmlns:w14="http://schemas.microsoft.com/office/word/2010/wordml" xmlns:w15="http://schemas.microsoft.com/office/word/2012/wordml" xmlns:w16se="http://schemas.microsoft.com/office/word/2015/wordml/symex" xmlns:wpg="http://schemas.microsoft.com/office/word/2010/wordprocessingGroup" xmlns:wpi="http://schemas.microsoft.com/office/word/2010/wordprocessingInk" xmlns:wne="http://schemas.microsoft.com/office/word/2006/wordml" xmlns:wps="http://schemas.microsoft.com/office/word/2010/wordprocessingShape" mc:Ignorable="w14 w15 w16se wp14">
+<w:hdr xmlns:wpc="http://schemas.microsoft.com/office/word/2010/wordprocessingCanvas" xmlns:cx="http://schemas.microsoft.com/office/drawing/2014/chartex" xmlns:cx1="http://schemas.microsoft.com/office/drawing/2015/9/8/chartex" xmlns:cx2="http://schemas.microsoft.com/office/drawing/2015/10/21/chartex" xmlns:cx3="http://schemas.microsoft.com/office/drawing/2016/5/9/chartex" xmlns:cx4="http://schemas.microsoft.com/office/drawing/2016/5/10/chartex" xmlns:cx5="http://schemas.microsoft.com/office/drawing/2016/5/11/chartex" xmlns:cx6="http://schemas.microsoft.com/office/drawing/2016/5/12/chartex" xmlns:cx7="http://schemas.microsoft.com/office/drawing/2016/5/13/chartex" xmlns:cx8="http://schemas.microsoft.com/office/drawing/2016/5/14/chartex" xmlns:mc="http://schemas.openxmlformats.org/markup-compatibility/2006" xmlns:aink="http://schemas.microsoft.com/office/drawing/2016/ink" xmlns:am3d="http://schemas.microsoft.com/office/drawing/2017/model3d" xmlns:o="urn:schemas-microsoft-com:office:office" xmlns:r="http://schemas.openxmlformats.org/officeDocument/2006/relationships" xmlns:m="http://schemas.openxmlformats.org/officeDocument/2006/math" xmlns:v="urn:schemas-microsoft-com:vml" xmlns:wp14="http://schemas.microsoft.com/office/word/2010/wordprocessingDrawing" xmlns:wp="http://schemas.openxmlformats.org/drawingml/2006/wordprocessingDrawing" xmlns:w10="urn:schemas-microsoft-com:office:word" xmlns:w="http://schemas.openxmlformats.org/wordprocessingml/2006/main" xmlns:w14="http://schemas.microsoft.com/office/word/2010/wordml" xmlns:w15="http://schemas.microsoft.com/office/word/2012/wordml" xmlns:w16cid="http://schemas.microsoft.com/office/word/2016/wordml/cid" xmlns:w16se="http://schemas.microsoft.com/office/word/2015/wordml/symex" xmlns:wpg="http://schemas.microsoft.com/office/word/2010/wordprocessingGroup" xmlns:wpi="http://schemas.microsoft.com/office/word/2010/wordprocessingInk" xmlns:wne="http://schemas.microsoft.com/office/word/2006/wordml" xmlns:wps="http://schemas.microsoft.com/office/word/2010/wordprocessingShape" mc:Ignorable="w14 w15 w16se w16cid wp14">
   <w:p>
     <w:pPr>
       <w:pStyle w:val="Header"/>
@@ -1956,7 +2274,7 @@
 </file>
 
 <file path=word/header2.xml><?xml version="1.0" encoding="utf-8"?>
-<w:hdr xmlns:wpc="http://schemas.microsoft.com/office/word/2010/wordprocessingCanvas" xmlns:cx="http://schemas.microsoft.com/office/drawing/2014/chartex" xmlns:mc="http://schemas.openxmlformats.org/markup-compatibility/2006" xmlns:o="urn:schemas-microsoft-com:office:office" xmlns:r="http://schemas.openxmlformats.org/officeDocument/2006/relationships" xmlns:m="http://schemas.openxmlformats.org/officeDocument/2006/math" xmlns:v="urn:schemas-microsoft-com:vml" xmlns:wp14="http://schemas.microsoft.com/office/word/2010/wordprocessingDrawing" xmlns:wp="http://schemas.openxmlformats.org/drawingml/2006/wordprocessingDrawing" xmlns:w10="urn:schemas-microsoft-com:office:word" xmlns:w="http://schemas.openxmlformats.org/wordprocessingml/2006/main" xmlns:w14="http://schemas.microsoft.com/office/word/2010/wordml" xmlns:w15="http://schemas.microsoft.com/office/word/2012/wordml" xmlns:w16se="http://schemas.microsoft.com/office/word/2015/wordml/symex" xmlns:wpg="http://schemas.microsoft.com/office/word/2010/wordprocessingGroup" xmlns:wpi="http://schemas.microsoft.com/office/word/2010/wordprocessingInk" xmlns:wne="http://schemas.microsoft.com/office/word/2006/wordml" xmlns:wps="http://schemas.microsoft.com/office/word/2010/wordprocessingShape" mc:Ignorable="w14 w15 w16se wp14">
+<w:hdr xmlns:wpc="http://schemas.microsoft.com/office/word/2010/wordprocessingCanvas" xmlns:cx="http://schemas.microsoft.com/office/drawing/2014/chartex" xmlns:cx1="http://schemas.microsoft.com/office/drawing/2015/9/8/chartex" xmlns:cx2="http://schemas.microsoft.com/office/drawing/2015/10/21/chartex" xmlns:cx3="http://schemas.microsoft.com/office/drawing/2016/5/9/chartex" xmlns:cx4="http://schemas.microsoft.com/office/drawing/2016/5/10/chartex" xmlns:cx5="http://schemas.microsoft.com/office/drawing/2016/5/11/chartex" xmlns:cx6="http://schemas.microsoft.com/office/drawing/2016/5/12/chartex" xmlns:cx7="http://schemas.microsoft.com/office/drawing/2016/5/13/chartex" xmlns:cx8="http://schemas.microsoft.com/office/drawing/2016/5/14/chartex" xmlns:mc="http://schemas.openxmlformats.org/markup-compatibility/2006" xmlns:aink="http://schemas.microsoft.com/office/drawing/2016/ink" xmlns:am3d="http://schemas.microsoft.com/office/drawing/2017/model3d" xmlns:o="urn:schemas-microsoft-com:office:office" xmlns:r="http://schemas.openxmlformats.org/officeDocument/2006/relationships" xmlns:m="http://schemas.openxmlformats.org/officeDocument/2006/math" xmlns:v="urn:schemas-microsoft-com:vml" xmlns:wp14="http://schemas.microsoft.com/office/word/2010/wordprocessingDrawing" xmlns:wp="http://schemas.openxmlformats.org/drawingml/2006/wordprocessingDrawing" xmlns:w10="urn:schemas-microsoft-com:office:word" xmlns:w="http://schemas.openxmlformats.org/wordprocessingml/2006/main" xmlns:w14="http://schemas.microsoft.com/office/word/2010/wordml" xmlns:w15="http://schemas.microsoft.com/office/word/2012/wordml" xmlns:w16cid="http://schemas.microsoft.com/office/word/2016/wordml/cid" xmlns:w16se="http://schemas.microsoft.com/office/word/2015/wordml/symex" xmlns:wpg="http://schemas.microsoft.com/office/word/2010/wordprocessingGroup" xmlns:wpi="http://schemas.microsoft.com/office/word/2010/wordprocessingInk" xmlns:wne="http://schemas.microsoft.com/office/word/2006/wordml" xmlns:wps="http://schemas.microsoft.com/office/word/2010/wordprocessingShape" mc:Ignorable="w14 w15 w16se w16cid wp14">
   <w:p>
     <w:pPr>
       <w:pStyle w:val="Header"/>
@@ -1966,7 +2284,7 @@
 </file>
 
 <file path=word/header3.xml><?xml version="1.0" encoding="utf-8"?>
-<w:hdr xmlns:wpc="http://schemas.microsoft.com/office/word/2010/wordprocessingCanvas" xmlns:cx="http://schemas.microsoft.com/office/drawing/2014/chartex" xmlns:mc="http://schemas.openxmlformats.org/markup-compatibility/2006" xmlns:o="urn:schemas-microsoft-com:office:office" xmlns:r="http://schemas.openxmlformats.org/officeDocument/2006/relationships" xmlns:m="http://schemas.openxmlformats.org/officeDocument/2006/math" xmlns:v="urn:schemas-microsoft-com:vml" xmlns:wp14="http://schemas.microsoft.com/office/word/2010/wordprocessingDrawing" xmlns:wp="http://schemas.openxmlformats.org/drawingml/2006/wordprocessingDrawing" xmlns:w10="urn:schemas-microsoft-com:office:word" xmlns:w="http://schemas.openxmlformats.org/wordprocessingml/2006/main" xmlns:w14="http://schemas.microsoft.com/office/word/2010/wordml" xmlns:w15="http://schemas.microsoft.com/office/word/2012/wordml" xmlns:w16se="http://schemas.microsoft.com/office/word/2015/wordml/symex" xmlns:wpg="http://schemas.microsoft.com/office/word/2010/wordprocessingGroup" xmlns:wpi="http://schemas.microsoft.com/office/word/2010/wordprocessingInk" xmlns:wne="http://schemas.microsoft.com/office/word/2006/wordml" xmlns:wps="http://schemas.microsoft.com/office/word/2010/wordprocessingShape" mc:Ignorable="w14 w15 w16se wp14">
+<w:hdr xmlns:wpc="http://schemas.microsoft.com/office/word/2010/wordprocessingCanvas" xmlns:cx="http://schemas.microsoft.com/office/drawing/2014/chartex" xmlns:cx1="http://schemas.microsoft.com/office/drawing/2015/9/8/chartex" xmlns:cx2="http://schemas.microsoft.com/office/drawing/2015/10/21/chartex" xmlns:cx3="http://schemas.microsoft.com/office/drawing/2016/5/9/chartex" xmlns:cx4="http://schemas.microsoft.com/office/drawing/2016/5/10/chartex" xmlns:cx5="http://schemas.microsoft.com/office/drawing/2016/5/11/chartex" xmlns:cx6="http://schemas.microsoft.com/office/drawing/2016/5/12/chartex" xmlns:cx7="http://schemas.microsoft.com/office/drawing/2016/5/13/chartex" xmlns:cx8="http://schemas.microsoft.com/office/drawing/2016/5/14/chartex" xmlns:mc="http://schemas.openxmlformats.org/markup-compatibility/2006" xmlns:aink="http://schemas.microsoft.com/office/drawing/2016/ink" xmlns:am3d="http://schemas.microsoft.com/office/drawing/2017/model3d" xmlns:o="urn:schemas-microsoft-com:office:office" xmlns:r="http://schemas.openxmlformats.org/officeDocument/2006/relationships" xmlns:m="http://schemas.openxmlformats.org/officeDocument/2006/math" xmlns:v="urn:schemas-microsoft-com:vml" xmlns:wp14="http://schemas.microsoft.com/office/word/2010/wordprocessingDrawing" xmlns:wp="http://schemas.openxmlformats.org/drawingml/2006/wordprocessingDrawing" xmlns:w10="urn:schemas-microsoft-com:office:word" xmlns:w="http://schemas.openxmlformats.org/wordprocessingml/2006/main" xmlns:w14="http://schemas.microsoft.com/office/word/2010/wordml" xmlns:w15="http://schemas.microsoft.com/office/word/2012/wordml" xmlns:w16cid="http://schemas.microsoft.com/office/word/2016/wordml/cid" xmlns:w16se="http://schemas.microsoft.com/office/word/2015/wordml/symex" xmlns:wpg="http://schemas.microsoft.com/office/word/2010/wordprocessingGroup" xmlns:wpi="http://schemas.microsoft.com/office/word/2010/wordprocessingInk" xmlns:wne="http://schemas.microsoft.com/office/word/2006/wordml" xmlns:wps="http://schemas.microsoft.com/office/word/2010/wordprocessingShape" mc:Ignorable="w14 w15 w16se w16cid wp14">
   <w:p>
     <w:pPr>
       <w:pStyle w:val="paragraph"/>
@@ -2012,7 +2330,45 @@
         <w:sz w:val="22"/>
         <w:szCs w:val="22"/>
       </w:rPr>
-      <w:t>Last updated by Unknown, but uploaded to the Wiki on 19 Mar 2013 </w:t>
+      <w:t>Last updated by </w:t>
+    </w:r>
+    <w:r>
+      <w:rPr>
+        <w:rStyle w:val="normaltextrun"/>
+        <w:rFonts w:ascii="Arial" w:hAnsi="Arial" w:cs="Arial"/>
+        <w:sz w:val="22"/>
+        <w:szCs w:val="22"/>
+      </w:rPr>
+      <w:t>A Yackzan</w:t>
+    </w:r>
+    <w:r>
+      <w:rPr>
+        <w:rStyle w:val="normaltextrun"/>
+        <w:rFonts w:ascii="Arial" w:hAnsi="Arial" w:cs="Arial"/>
+        <w:sz w:val="22"/>
+        <w:szCs w:val="22"/>
+      </w:rPr>
+      <w:t xml:space="preserve"> on March 7, </w:t>
+    </w:r>
+    <w:r>
+      <w:rPr>
+        <w:rStyle w:val="normaltextrun"/>
+        <w:rFonts w:ascii="Arial" w:hAnsi="Arial" w:cs="Arial"/>
+        <w:sz w:val="22"/>
+        <w:szCs w:val="22"/>
+      </w:rPr>
+      <w:t>2024</w:t>
+    </w:r>
+    <w:bookmarkStart w:id="0" w:name="_GoBack"/>
+    <w:bookmarkEnd w:id="0"/>
+    <w:r>
+      <w:rPr>
+        <w:rStyle w:val="normaltextrun"/>
+        <w:rFonts w:ascii="Arial" w:hAnsi="Arial" w:cs="Arial"/>
+        <w:sz w:val="22"/>
+        <w:szCs w:val="22"/>
+      </w:rPr>
+      <w:t> </w:t>
     </w:r>
   </w:p>
   <w:p>
@@ -2024,7 +2380,7 @@
 </file>
 
 <file path=word/numbering.xml><?xml version="1.0" encoding="utf-8"?>
-<w:numbering xmlns:wpc="http://schemas.microsoft.com/office/word/2010/wordprocessingCanvas" xmlns:cx="http://schemas.microsoft.com/office/drawing/2014/chartex" xmlns:mc="http://schemas.openxmlformats.org/markup-compatibility/2006" xmlns:o="urn:schemas-microsoft-com:office:office" xmlns:r="http://schemas.openxmlformats.org/officeDocument/2006/relationships" xmlns:m="http://schemas.openxmlformats.org/officeDocument/2006/math" xmlns:v="urn:schemas-microsoft-com:vml" xmlns:wp14="http://schemas.microsoft.com/office/word/2010/wordprocessingDrawing" xmlns:wp="http://schemas.openxmlformats.org/drawingml/2006/wordprocessingDrawing" xmlns:w10="urn:schemas-microsoft-com:office:word" xmlns:w="http://schemas.openxmlformats.org/wordprocessingml/2006/main" xmlns:w14="http://schemas.microsoft.com/office/word/2010/wordml" xmlns:w15="http://schemas.microsoft.com/office/word/2012/wordml" xmlns:w16se="http://schemas.microsoft.com/office/word/2015/wordml/symex" xmlns:wpg="http://schemas.microsoft.com/office/word/2010/wordprocessingGroup" xmlns:wpi="http://schemas.microsoft.com/office/word/2010/wordprocessingInk" xmlns:wne="http://schemas.microsoft.com/office/word/2006/wordml" xmlns:wps="http://schemas.microsoft.com/office/word/2010/wordprocessingShape" mc:Ignorable="w14 w15 w16se wp14">
+<w:numbering xmlns:wpc="http://schemas.microsoft.com/office/word/2010/wordprocessingCanvas" xmlns:cx="http://schemas.microsoft.com/office/drawing/2014/chartex" xmlns:cx1="http://schemas.microsoft.com/office/drawing/2015/9/8/chartex" xmlns:cx2="http://schemas.microsoft.com/office/drawing/2015/10/21/chartex" xmlns:cx3="http://schemas.microsoft.com/office/drawing/2016/5/9/chartex" xmlns:cx4="http://schemas.microsoft.com/office/drawing/2016/5/10/chartex" xmlns:cx5="http://schemas.microsoft.com/office/drawing/2016/5/11/chartex" xmlns:cx6="http://schemas.microsoft.com/office/drawing/2016/5/12/chartex" xmlns:cx7="http://schemas.microsoft.com/office/drawing/2016/5/13/chartex" xmlns:cx8="http://schemas.microsoft.com/office/drawing/2016/5/14/chartex" xmlns:mc="http://schemas.openxmlformats.org/markup-compatibility/2006" xmlns:aink="http://schemas.microsoft.com/office/drawing/2016/ink" xmlns:am3d="http://schemas.microsoft.com/office/drawing/2017/model3d" xmlns:o="urn:schemas-microsoft-com:office:office" xmlns:r="http://schemas.openxmlformats.org/officeDocument/2006/relationships" xmlns:m="http://schemas.openxmlformats.org/officeDocument/2006/math" xmlns:v="urn:schemas-microsoft-com:vml" xmlns:wp14="http://schemas.microsoft.com/office/word/2010/wordprocessingDrawing" xmlns:wp="http://schemas.openxmlformats.org/drawingml/2006/wordprocessingDrawing" xmlns:w10="urn:schemas-microsoft-com:office:word" xmlns:w="http://schemas.openxmlformats.org/wordprocessingml/2006/main" xmlns:w14="http://schemas.microsoft.com/office/word/2010/wordml" xmlns:w15="http://schemas.microsoft.com/office/word/2012/wordml" xmlns:w16cid="http://schemas.microsoft.com/office/word/2016/wordml/cid" xmlns:w16se="http://schemas.microsoft.com/office/word/2015/wordml/symex" xmlns:wpg="http://schemas.microsoft.com/office/word/2010/wordprocessingGroup" xmlns:wpi="http://schemas.microsoft.com/office/word/2010/wordprocessingInk" xmlns:wne="http://schemas.microsoft.com/office/word/2006/wordml" xmlns:wps="http://schemas.microsoft.com/office/word/2010/wordprocessingShape" mc:Ignorable="w14 w15 w16se w16cid wp14">
   <w:abstractNum w:abstractNumId="0" w15:restartNumberingAfterBreak="0">
     <w:nsid w:val="351511CD"/>
     <w:multiLevelType w:val="hybridMultilevel"/>
@@ -2053,7 +2409,7 @@
         <w:rFonts w:ascii="Courier New" w:hAnsi="Courier New" w:cs="Courier New" w:hint="default"/>
       </w:rPr>
     </w:lvl>
-    <w:lvl w:ilvl="2" w:tplc="04090005" w:tentative="1">
+    <w:lvl w:ilvl="2" w:tplc="04090005">
       <w:start w:val="1"/>
       <w:numFmt w:val="bullet"/>
       <w:lvlText w:val=""/>
@@ -2065,7 +2421,7 @@
         <w:rFonts w:ascii="Wingdings" w:hAnsi="Wingdings" w:hint="default"/>
       </w:rPr>
     </w:lvl>
-    <w:lvl w:ilvl="3" w:tplc="04090001" w:tentative="1">
+    <w:lvl w:ilvl="3" w:tplc="04090001">
       <w:start w:val="1"/>
       <w:numFmt w:val="bullet"/>
       <w:lvlText w:val=""/>
@@ -2146,7 +2502,7 @@
 </file>
 
 <file path=word/styles.xml><?xml version="1.0" encoding="utf-8"?>
-<w:styles xmlns:mc="http://schemas.openxmlformats.org/markup-compatibility/2006" xmlns:r="http://schemas.openxmlformats.org/officeDocument/2006/relationships" xmlns:w="http://schemas.openxmlformats.org/wordprocessingml/2006/main" xmlns:w14="http://schemas.microsoft.com/office/word/2010/wordml" xmlns:w15="http://schemas.microsoft.com/office/word/2012/wordml" xmlns:w16se="http://schemas.microsoft.com/office/word/2015/wordml/symex" mc:Ignorable="w14 w15 w16se">
+<w:styles xmlns:mc="http://schemas.openxmlformats.org/markup-compatibility/2006" xmlns:r="http://schemas.openxmlformats.org/officeDocument/2006/relationships" xmlns:w="http://schemas.openxmlformats.org/wordprocessingml/2006/main" xmlns:w14="http://schemas.microsoft.com/office/word/2010/wordml" xmlns:w15="http://schemas.microsoft.com/office/word/2012/wordml" xmlns:w16cid="http://schemas.microsoft.com/office/word/2016/wordml/cid" xmlns:w16se="http://schemas.microsoft.com/office/word/2015/wordml/symex" mc:Ignorable="w14 w15 w16se w16cid">
   <w:docDefaults>
     <w:rPrDefault>
       <w:rPr>
@@ -2162,7 +2518,7 @@
       </w:pPr>
     </w:pPrDefault>
   </w:docDefaults>
-  <w:latentStyles w:defLockedState="0" w:defUIPriority="99" w:defSemiHidden="0" w:defUnhideWhenUsed="0" w:defQFormat="0" w:count="371">
+  <w:latentStyles w:defLockedState="0" w:defUIPriority="99" w:defSemiHidden="0" w:defUnhideWhenUsed="0" w:defQFormat="0" w:count="375">
     <w:lsdException w:name="Normal" w:uiPriority="0" w:qFormat="1"/>
     <w:lsdException w:name="heading 1" w:uiPriority="9" w:qFormat="1"/>
     <w:lsdException w:name="heading 2" w:semiHidden="1" w:uiPriority="9" w:unhideWhenUsed="1" w:qFormat="1"/>
@@ -2268,7 +2624,6 @@
     <w:lsdException w:name="HTML Sample" w:semiHidden="1" w:unhideWhenUsed="1"/>
     <w:lsdException w:name="HTML Typewriter" w:semiHidden="1" w:unhideWhenUsed="1"/>
     <w:lsdException w:name="HTML Variable" w:semiHidden="1" w:unhideWhenUsed="1"/>
-    <w:lsdException w:name="Normal Table" w:semiHidden="1" w:unhideWhenUsed="1"/>
     <w:lsdException w:name="annotation subject" w:semiHidden="1" w:unhideWhenUsed="1"/>
     <w:lsdException w:name="No List" w:semiHidden="1" w:unhideWhenUsed="1"/>
     <w:lsdException w:name="Outline List 1" w:semiHidden="1" w:unhideWhenUsed="1"/>
@@ -2312,10 +2667,8 @@
     <w:lsdException w:name="Table Elegant" w:semiHidden="1" w:unhideWhenUsed="1"/>
     <w:lsdException w:name="Table Professional" w:semiHidden="1" w:unhideWhenUsed="1"/>
     <w:lsdException w:name="Table Subtle 1" w:semiHidden="1" w:unhideWhenUsed="1"/>
-    <w:lsdException w:name="Table Subtle 2" w:semiHidden="1" w:unhideWhenUsed="1"/>
     <w:lsdException w:name="Table Web 1" w:semiHidden="1" w:unhideWhenUsed="1"/>
     <w:lsdException w:name="Table Web 2" w:semiHidden="1" w:unhideWhenUsed="1"/>
-    <w:lsdException w:name="Table Web 3" w:semiHidden="1" w:unhideWhenUsed="1"/>
     <w:lsdException w:name="Balloon Text" w:semiHidden="1" w:unhideWhenUsed="1"/>
     <w:lsdException w:name="Table Grid" w:uiPriority="39"/>
     <w:lsdException w:name="Table Theme" w:semiHidden="1" w:unhideWhenUsed="1"/>
@@ -2534,6 +2887,10 @@
     <w:lsdException w:name="List Table 5 Dark Accent 6" w:uiPriority="50"/>
     <w:lsdException w:name="List Table 6 Colorful Accent 6" w:uiPriority="51"/>
     <w:lsdException w:name="List Table 7 Colorful Accent 6" w:uiPriority="52"/>
+    <w:lsdException w:name="Mention" w:semiHidden="1" w:unhideWhenUsed="1"/>
+    <w:lsdException w:name="Smart Hyperlink" w:semiHidden="1" w:unhideWhenUsed="1"/>
+    <w:lsdException w:name="Hashtag" w:semiHidden="1" w:unhideWhenUsed="1"/>
+    <w:lsdException w:name="Unresolved Mention" w:semiHidden="1" w:unhideWhenUsed="1"/>
   </w:latentStyles>
   <w:style w:type="paragraph" w:default="1" w:styleId="Normal">
     <w:name w:val="Normal"/>
@@ -2674,6 +3031,18 @@
     <w:link w:val="Footer"/>
     <w:uiPriority w:val="99"/>
     <w:rsid w:val="00196E7B"/>
+  </w:style>
+  <w:style w:type="character" w:styleId="FollowedHyperlink">
+    <w:name w:val="FollowedHyperlink"/>
+    <w:basedOn w:val="DefaultParagraphFont"/>
+    <w:uiPriority w:val="99"/>
+    <w:semiHidden/>
+    <w:unhideWhenUsed/>
+    <w:rsid w:val="00BE43C0"/>
+    <w:rPr>
+      <w:color w:val="954F72" w:themeColor="followedHyperlink"/>
+      <w:u w:val="single"/>
+    </w:rPr>
   </w:style>
 </w:styles>
 </file>
@@ -2940,21 +3309,6 @@
 </file>
 
 <file path=customXml/item1.xml><?xml version="1.0" encoding="utf-8"?>
-<p:properties xmlns:p="http://schemas.microsoft.com/office/2006/metadata/properties" xmlns:xsi="http://www.w3.org/2001/XMLSchema-instance" xmlns:pc="http://schemas.microsoft.com/office/infopath/2007/PartnerControls">
-  <documentManagement/>
-</p:properties>
-</file>
-
-<file path=customXml/item2.xml><?xml version="1.0" encoding="utf-8"?>
-<?mso-contentType ?>
-<FormTemplates xmlns="http://schemas.microsoft.com/sharepoint/v3/contenttype/forms">
-  <Display>DocumentLibraryForm</Display>
-  <Edit>DocumentLibraryForm</Edit>
-  <New>DocumentLibraryForm</New>
-</FormTemplates>
-</file>
-
-<file path=customXml/item3.xml><?xml version="1.0" encoding="utf-8"?>
 <ct:contentTypeSchema xmlns:ct="http://schemas.microsoft.com/office/2006/metadata/contentType" xmlns:ma="http://schemas.microsoft.com/office/2006/metadata/properties/metaAttributes" ct:_="" ma:_="" ma:contentTypeName="Document" ma:contentTypeID="0x010100965EA08FA511AE4C9FFF632E6536ED13" ma:contentTypeVersion="13" ma:contentTypeDescription="Create a new document." ma:contentTypeScope="" ma:versionID="abfa450e2c882fa05ec7f6a4b4016779">
   <xsd:schema xmlns:xsd="http://www.w3.org/2001/XMLSchema" xmlns:xs="http://www.w3.org/2001/XMLSchema" xmlns:p="http://schemas.microsoft.com/office/2006/metadata/properties" xmlns:ns2="5d5a2885-0f9b-4d04-9bc1-f867a2376b8a" xmlns:ns3="6cbc0c5a-d948-46e5-8624-1bad210f77c7" targetNamespace="http://schemas.microsoft.com/office/2006/metadata/properties" ma:root="true" ma:fieldsID="53678093842f3275b6926b32e7a9c141" ns2:_="" ns3:_="">
     <xsd:import namespace="5d5a2885-0f9b-4d04-9bc1-f867a2376b8a"/>
@@ -3177,6 +3531,21 @@
 </ct:contentTypeSchema>
 </file>
 
+<file path=customXml/item2.xml><?xml version="1.0" encoding="utf-8"?>
+<?mso-contentType ?>
+<FormTemplates xmlns="http://schemas.microsoft.com/sharepoint/v3/contenttype/forms">
+  <Display>DocumentLibraryForm</Display>
+  <Edit>DocumentLibraryForm</Edit>
+  <New>DocumentLibraryForm</New>
+</FormTemplates>
+</file>
+
+<file path=customXml/item3.xml><?xml version="1.0" encoding="utf-8"?>
+<p:properties xmlns:p="http://schemas.microsoft.com/office/2006/metadata/properties" xmlns:xsi="http://www.w3.org/2001/XMLSchema-instance" xmlns:pc="http://schemas.microsoft.com/office/infopath/2007/PartnerControls">
+  <documentManagement/>
+</p:properties>
+</file>
+
 <file path=customXml/item4.xml><?xml version="1.0" encoding="utf-8"?>
 <LabArchives xmlns:xsi="http://www.w3.org/2001/XMLSchema-instance" xmlns:xsd="http://www.w3.org/2001/XMLSchema">
   <BaseUri>https://mynotebook.labarchives.com</BaseUri>
@@ -3187,17 +3556,20 @@
 </file>
 
 <file path=customXml/itemProps1.xml><?xml version="1.0" encoding="utf-8"?>
-<ds:datastoreItem xmlns:ds="http://schemas.openxmlformats.org/officeDocument/2006/customXml" ds:itemID="{947001ED-FD85-46C5-9704-099D650DFDAE}">
+<ds:datastoreItem xmlns:ds="http://schemas.openxmlformats.org/officeDocument/2006/customXml" ds:itemID="{B25BD8C0-394A-4EF3-BE0C-B6B2AC74E791}">
   <ds:schemaRefs>
-    <ds:schemaRef ds:uri="http://www.w3.org/XML/1998/namespace"/>
+    <ds:schemaRef ds:uri="http://schemas.microsoft.com/office/2006/metadata/contentType"/>
+    <ds:schemaRef ds:uri="http://schemas.microsoft.com/office/2006/metadata/properties/metaAttributes"/>
+    <ds:schemaRef ds:uri="http://www.w3.org/2001/XMLSchema"/>
+    <ds:schemaRef ds:uri="http://schemas.microsoft.com/office/2006/metadata/properties"/>
+    <ds:schemaRef ds:uri="5d5a2885-0f9b-4d04-9bc1-f867a2376b8a"/>
+    <ds:schemaRef ds:uri="6cbc0c5a-d948-46e5-8624-1bad210f77c7"/>
+    <ds:schemaRef ds:uri="http://schemas.microsoft.com/office/2006/documentManagement/types"/>
+    <ds:schemaRef ds:uri="http://schemas.microsoft.com/office/infopath/2007/PartnerControls"/>
+    <ds:schemaRef ds:uri="http://schemas.openxmlformats.org/package/2006/metadata/core-properties"/>
+    <ds:schemaRef ds:uri="http://purl.org/dc/elements/1.1/"/>
     <ds:schemaRef ds:uri="http://purl.org/dc/terms/"/>
-    <ds:schemaRef ds:uri="http://schemas.microsoft.com/office/2006/metadata/properties"/>
-    <ds:schemaRef ds:uri="http://schemas.microsoft.com/office/2006/documentManagement/types"/>
-    <ds:schemaRef ds:uri="http://schemas.openxmlformats.org/package/2006/metadata/core-properties"/>
-    <ds:schemaRef ds:uri="5d5a2885-0f9b-4d04-9bc1-f867a2376b8a"/>
-    <ds:schemaRef ds:uri="http://schemas.microsoft.com/office/infopath/2007/PartnerControls"/>
-    <ds:schemaRef ds:uri="http://purl.org/dc/dcmitype/"/>
-    <ds:schemaRef ds:uri="http://purl.org/dc/elements/1.1/"/>
+    <ds:schemaRef ds:uri="http://schemas.microsoft.com/internal/obd"/>
   </ds:schemaRefs>
 </ds:datastoreItem>
 </file>
@@ -3211,7 +3583,12 @@
 </file>
 
 <file path=customXml/itemProps3.xml><?xml version="1.0" encoding="utf-8"?>
-<ds:datastoreItem xmlns:ds="http://schemas.openxmlformats.org/officeDocument/2006/customXml" ds:itemID="{B25BD8C0-394A-4EF3-BE0C-B6B2AC74E791}"/>
+<ds:datastoreItem xmlns:ds="http://schemas.openxmlformats.org/officeDocument/2006/customXml" ds:itemID="{947001ED-FD85-46C5-9704-099D650DFDAE}">
+  <ds:schemaRefs>
+    <ds:schemaRef ds:uri="http://schemas.microsoft.com/office/2006/metadata/properties"/>
+    <ds:schemaRef ds:uri="http://schemas.microsoft.com/office/infopath/2007/PartnerControls"/>
+  </ds:schemaRefs>
+</ds:datastoreItem>
 </file>
 
 <file path=customXml/itemProps4.xml><?xml version="1.0" encoding="utf-8"?>
